--- a/法令ファイル/恩給法の一部を改正する法律附則第二十四条第七項に規定する地域を定める政令/恩給法の一部を改正する法律附則第二十四条第七項に規定する地域を定める政令（昭和四十五年政令第百六十六号）.docx
+++ b/法令ファイル/恩給法の一部を改正する法律附則第二十四条第七項に規定する地域を定める政令/恩給法の一部を改正する法律附則第二十四条第七項に規定する地域を定める政令（昭和四十五年政令第百六十六号）.docx
@@ -55,7 +55,7 @@
     </w:pPr>
     <w:r>
       <w:tab/>
-      <w:t>WeGov v0.1 - FTS141</w:t>
+      <w:t>WeGov v0.2 - FTS141</w:t>
     </w:r>
   </w:p>
 </w:ftr>
